--- a/New Microsoft Word Document.docx
+++ b/New Microsoft Word Document.docx
@@ -41,7 +41,15 @@
           <w:lang w:val="en-US"/>
         </w:rPr>
         <w:tab/>
-        <w:t>by Yashwant</w:t>
+        <w:t>by Y</w:t>
+      </w:r>
+      <w:r>
+        <w:rPr>
+          <w:b/>
+          <w:bCs/>
+          <w:lang w:val="en-US"/>
+        </w:rPr>
+        <w:t>k</w:t>
       </w:r>
     </w:p>
     <w:p>
@@ -15679,7 +15687,6 @@
           <w:szCs w:val="24"/>
           <w:lang w:val="en-US"/>
         </w:rPr>
-        <w:lastRenderedPageBreak/>
         <w:t>Response res=</w:t>
       </w:r>
       <w:proofErr w:type="gramStart"/>
@@ -16439,7 +16446,6 @@
           <w:szCs w:val="24"/>
           <w:lang w:val="en-US"/>
         </w:rPr>
-        <w:lastRenderedPageBreak/>
         <w:tab/>
       </w:r>
       <w:r>
@@ -17355,7 +17361,6 @@
     </w:p>
     <w:p>
       <w:r>
-        <w:lastRenderedPageBreak/>
         <w:tab/>
       </w:r>
       <w:r>
@@ -17734,7 +17739,6 @@
         <w:ind w:left="-720"/>
       </w:pPr>
       <w:r>
-        <w:lastRenderedPageBreak/>
         <w:t>Section 13: End to End ecommerce API example with Automation Concepts</w:t>
       </w:r>
     </w:p>
@@ -18099,7 +18103,6 @@
           <w:sz w:val="24"/>
           <w:szCs w:val="24"/>
         </w:rPr>
-        <w:lastRenderedPageBreak/>
         <w:t>Example:</w:t>
       </w:r>
       <w:r>
@@ -18613,7 +18616,6 @@
           <w:sz w:val="24"/>
           <w:szCs w:val="24"/>
         </w:rPr>
-        <w:lastRenderedPageBreak/>
         <w:t>Feature file should contain either Scenario or Scenario Outline. The naming conventions for Feature</w:t>
       </w:r>
       <w:r>
@@ -18939,7 +18941,6 @@
         <w:pStyle w:val="Heading2"/>
       </w:pPr>
       <w:r>
-        <w:lastRenderedPageBreak/>
         <w:t>Section 16: Learn GraphQL from Scratch and Testing with Rest Assured</w:t>
       </w:r>
     </w:p>
@@ -19162,7 +19163,6 @@
         <w:pStyle w:val="Heading2"/>
       </w:pPr>
       <w:r>
-        <w:lastRenderedPageBreak/>
         <w:t xml:space="preserve">Section 18: GIT </w:t>
       </w:r>
     </w:p>
@@ -19557,7 +19557,6 @@
         <w:pStyle w:val="Heading3"/>
       </w:pPr>
       <w:r>
-        <w:lastRenderedPageBreak/>
         <w:t>Basic Git commands</w:t>
       </w:r>
     </w:p>
@@ -22262,7 +22261,6 @@
                 <w:sz w:val="24"/>
                 <w:szCs w:val="24"/>
               </w:rPr>
-              <w:lastRenderedPageBreak/>
               <w:t>View the conflicts against the base file:</w:t>
             </w:r>
           </w:p>
@@ -22321,7 +22319,6 @@
                 <w:sz w:val="24"/>
                 <w:szCs w:val="24"/>
               </w:rPr>
-              <w:lastRenderedPageBreak/>
               <w:t>git diff</w:t>
             </w:r>
           </w:p>
@@ -22362,7 +22359,6 @@
                 <w:sz w:val="24"/>
                 <w:szCs w:val="24"/>
               </w:rPr>
-              <w:lastRenderedPageBreak/>
               <w:t>git diff &lt;sourcebranch&gt; &lt;targetbranch&gt;</w:t>
             </w:r>
           </w:p>
@@ -23528,7 +23524,6 @@
           <w:sz w:val="24"/>
           <w:szCs w:val="24"/>
         </w:rPr>
-        <w:lastRenderedPageBreak/>
         <w:t>git push origin</w:t>
       </w:r>
       <w:r>
